--- a/project documents/ScreenshotDocument.docx
+++ b/project documents/ScreenshotDocument.docx
@@ -1720,7 +1720,6 @@
           </wp:inline>
         </w:drawing>
       </w:r>
-      <w:bookmarkStart w:id="0" w:name="_GoBack"/>
       <w:r>
         <w:rPr>
           <w:noProof/>
@@ -1777,6 +1776,818 @@
           </wp:inline>
         </w:drawing>
       </w:r>
+    </w:p>
+    <w:p>
+      <w:pPr>
+        <w:rPr>
+          <w:sz w:val="52"/>
+          <w:szCs w:val="52"/>
+        </w:rPr>
+      </w:pPr>
+      <w:r>
+        <w:rPr>
+          <w:sz w:val="52"/>
+          <w:szCs w:val="52"/>
+        </w:rPr>
+        <w:br w:type="page"/>
+      </w:r>
+    </w:p>
+    <w:p>
+      <w:pPr>
+        <w:rPr>
+          <w:sz w:val="52"/>
+          <w:szCs w:val="52"/>
+        </w:rPr>
+      </w:pPr>
+      <w:r>
+        <w:rPr>
+          <w:sz w:val="52"/>
+          <w:szCs w:val="52"/>
+        </w:rPr>
+        <w:lastRenderedPageBreak/>
+        <w:t>Agenda</w:t>
+      </w:r>
+    </w:p>
+    <w:p>
+      <w:pPr>
+        <w:rPr>
+          <w:sz w:val="52"/>
+          <w:szCs w:val="52"/>
+          <w:lang w:val="en-CA"/>
+        </w:rPr>
+      </w:pPr>
+      <w:r>
+        <w:rPr>
+          <w:sz w:val="52"/>
+          <w:szCs w:val="52"/>
+          <w:lang w:val="en-CA"/>
+        </w:rPr>
+        <w:drawing>
+          <wp:inline distT="0" distB="0" distL="0" distR="0" wp14:anchorId="58E361E9" wp14:editId="0E5C5A1B">
+            <wp:extent cx="5943600" cy="3394710"/>
+            <wp:effectExtent l="0" t="0" r="0" b="0"/>
+            <wp:docPr id="1" name="Picture 1"/>
+            <wp:cNvGraphicFramePr>
+              <a:graphicFrameLocks xmlns:a="http://schemas.openxmlformats.org/drawingml/2006/main" noChangeAspect="1"/>
+            </wp:cNvGraphicFramePr>
+            <a:graphic xmlns:a="http://schemas.openxmlformats.org/drawingml/2006/main">
+              <a:graphicData uri="http://schemas.openxmlformats.org/drawingml/2006/picture">
+                <pic:pic xmlns:pic="http://schemas.openxmlformats.org/drawingml/2006/picture">
+                  <pic:nvPicPr>
+                    <pic:cNvPr id="1" name=""/>
+                    <pic:cNvPicPr/>
+                  </pic:nvPicPr>
+                  <pic:blipFill>
+                    <a:blip r:embed="rId32"/>
+                    <a:stretch>
+                      <a:fillRect/>
+                    </a:stretch>
+                  </pic:blipFill>
+                  <pic:spPr>
+                    <a:xfrm>
+                      <a:off x="0" y="0"/>
+                      <a:ext cx="5943600" cy="3394710"/>
+                    </a:xfrm>
+                    <a:prstGeom prst="rect">
+                      <a:avLst/>
+                    </a:prstGeom>
+                  </pic:spPr>
+                </pic:pic>
+              </a:graphicData>
+            </a:graphic>
+          </wp:inline>
+        </w:drawing>
+      </w:r>
+    </w:p>
+    <w:p>
+      <w:pPr>
+        <w:rPr>
+          <w:sz w:val="52"/>
+          <w:szCs w:val="52"/>
+          <w:lang w:val="en-CA"/>
+        </w:rPr>
+      </w:pPr>
+      <w:r>
+        <w:rPr>
+          <w:sz w:val="52"/>
+          <w:szCs w:val="52"/>
+          <w:lang w:val="en-CA"/>
+        </w:rPr>
+        <w:drawing>
+          <wp:inline distT="0" distB="0" distL="0" distR="0" wp14:anchorId="1D50C296" wp14:editId="40578978">
+            <wp:extent cx="4856879" cy="3743325"/>
+            <wp:effectExtent l="0" t="0" r="1270" b="0"/>
+            <wp:docPr id="2" name="Picture 2"/>
+            <wp:cNvGraphicFramePr>
+              <a:graphicFrameLocks xmlns:a="http://schemas.openxmlformats.org/drawingml/2006/main" noChangeAspect="1"/>
+            </wp:cNvGraphicFramePr>
+            <a:graphic xmlns:a="http://schemas.openxmlformats.org/drawingml/2006/main">
+              <a:graphicData uri="http://schemas.openxmlformats.org/drawingml/2006/picture">
+                <pic:pic xmlns:pic="http://schemas.openxmlformats.org/drawingml/2006/picture">
+                  <pic:nvPicPr>
+                    <pic:cNvPr id="1" name=""/>
+                    <pic:cNvPicPr/>
+                  </pic:nvPicPr>
+                  <pic:blipFill>
+                    <a:blip r:embed="rId33"/>
+                    <a:stretch>
+                      <a:fillRect/>
+                    </a:stretch>
+                  </pic:blipFill>
+                  <pic:spPr>
+                    <a:xfrm>
+                      <a:off x="0" y="0"/>
+                      <a:ext cx="4862586" cy="3747724"/>
+                    </a:xfrm>
+                    <a:prstGeom prst="rect">
+                      <a:avLst/>
+                    </a:prstGeom>
+                  </pic:spPr>
+                </pic:pic>
+              </a:graphicData>
+            </a:graphic>
+          </wp:inline>
+        </w:drawing>
+      </w:r>
+    </w:p>
+    <w:p>
+      <w:pPr>
+        <w:rPr>
+          <w:sz w:val="52"/>
+          <w:szCs w:val="52"/>
+          <w:lang w:val="en-CA"/>
+        </w:rPr>
+      </w:pPr>
+      <w:r>
+        <w:rPr>
+          <w:sz w:val="52"/>
+          <w:szCs w:val="52"/>
+          <w:lang w:val="en-CA"/>
+        </w:rPr>
+        <w:lastRenderedPageBreak/>
+        <w:drawing>
+          <wp:inline distT="0" distB="0" distL="0" distR="0" wp14:anchorId="312DEEA0" wp14:editId="4AA88D21">
+            <wp:extent cx="5943600" cy="4209415"/>
+            <wp:effectExtent l="0" t="0" r="0" b="635"/>
+            <wp:docPr id="5" name="Picture 5"/>
+            <wp:cNvGraphicFramePr>
+              <a:graphicFrameLocks xmlns:a="http://schemas.openxmlformats.org/drawingml/2006/main" noChangeAspect="1"/>
+            </wp:cNvGraphicFramePr>
+            <a:graphic xmlns:a="http://schemas.openxmlformats.org/drawingml/2006/main">
+              <a:graphicData uri="http://schemas.openxmlformats.org/drawingml/2006/picture">
+                <pic:pic xmlns:pic="http://schemas.openxmlformats.org/drawingml/2006/picture">
+                  <pic:nvPicPr>
+                    <pic:cNvPr id="1" name=""/>
+                    <pic:cNvPicPr/>
+                  </pic:nvPicPr>
+                  <pic:blipFill>
+                    <a:blip r:embed="rId34"/>
+                    <a:stretch>
+                      <a:fillRect/>
+                    </a:stretch>
+                  </pic:blipFill>
+                  <pic:spPr>
+                    <a:xfrm>
+                      <a:off x="0" y="0"/>
+                      <a:ext cx="5943600" cy="4209415"/>
+                    </a:xfrm>
+                    <a:prstGeom prst="rect">
+                      <a:avLst/>
+                    </a:prstGeom>
+                  </pic:spPr>
+                </pic:pic>
+              </a:graphicData>
+            </a:graphic>
+          </wp:inline>
+        </w:drawing>
+      </w:r>
+    </w:p>
+    <w:p>
+      <w:pPr>
+        <w:rPr>
+          <w:sz w:val="52"/>
+          <w:szCs w:val="52"/>
+          <w:lang w:val="en-CA"/>
+        </w:rPr>
+      </w:pPr>
+      <w:r>
+        <w:rPr>
+          <w:sz w:val="52"/>
+          <w:szCs w:val="52"/>
+          <w:lang w:val="en-CA"/>
+        </w:rPr>
+        <w:drawing>
+          <wp:inline distT="0" distB="0" distL="0" distR="0" wp14:anchorId="09AC4C8B" wp14:editId="3B16E9AF">
+            <wp:extent cx="5114925" cy="3832368"/>
+            <wp:effectExtent l="0" t="0" r="0" b="0"/>
+            <wp:docPr id="3" name="Picture 3"/>
+            <wp:cNvGraphicFramePr>
+              <a:graphicFrameLocks xmlns:a="http://schemas.openxmlformats.org/drawingml/2006/main" noChangeAspect="1"/>
+            </wp:cNvGraphicFramePr>
+            <a:graphic xmlns:a="http://schemas.openxmlformats.org/drawingml/2006/main">
+              <a:graphicData uri="http://schemas.openxmlformats.org/drawingml/2006/picture">
+                <pic:pic xmlns:pic="http://schemas.openxmlformats.org/drawingml/2006/picture">
+                  <pic:nvPicPr>
+                    <pic:cNvPr id="1" name=""/>
+                    <pic:cNvPicPr/>
+                  </pic:nvPicPr>
+                  <pic:blipFill>
+                    <a:blip r:embed="rId35"/>
+                    <a:stretch>
+                      <a:fillRect/>
+                    </a:stretch>
+                  </pic:blipFill>
+                  <pic:spPr>
+                    <a:xfrm>
+                      <a:off x="0" y="0"/>
+                      <a:ext cx="5129822" cy="3843529"/>
+                    </a:xfrm>
+                    <a:prstGeom prst="rect">
+                      <a:avLst/>
+                    </a:prstGeom>
+                  </pic:spPr>
+                </pic:pic>
+              </a:graphicData>
+            </a:graphic>
+          </wp:inline>
+        </w:drawing>
+      </w:r>
+    </w:p>
+    <w:p>
+      <w:pPr>
+        <w:rPr>
+          <w:sz w:val="52"/>
+          <w:szCs w:val="52"/>
+          <w:lang w:val="en-CA"/>
+        </w:rPr>
+      </w:pPr>
+      <w:r>
+        <w:rPr>
+          <w:sz w:val="52"/>
+          <w:szCs w:val="52"/>
+          <w:lang w:val="en-CA"/>
+        </w:rPr>
+        <w:lastRenderedPageBreak/>
+        <w:drawing>
+          <wp:inline distT="0" distB="0" distL="0" distR="0" wp14:anchorId="7E5C5509" wp14:editId="32F651AA">
+            <wp:extent cx="5943600" cy="2462530"/>
+            <wp:effectExtent l="0" t="0" r="0" b="0"/>
+            <wp:docPr id="4" name="Picture 4"/>
+            <wp:cNvGraphicFramePr>
+              <a:graphicFrameLocks xmlns:a="http://schemas.openxmlformats.org/drawingml/2006/main" noChangeAspect="1"/>
+            </wp:cNvGraphicFramePr>
+            <a:graphic xmlns:a="http://schemas.openxmlformats.org/drawingml/2006/main">
+              <a:graphicData uri="http://schemas.openxmlformats.org/drawingml/2006/picture">
+                <pic:pic xmlns:pic="http://schemas.openxmlformats.org/drawingml/2006/picture">
+                  <pic:nvPicPr>
+                    <pic:cNvPr id="1" name=""/>
+                    <pic:cNvPicPr/>
+                  </pic:nvPicPr>
+                  <pic:blipFill>
+                    <a:blip r:embed="rId36"/>
+                    <a:stretch>
+                      <a:fillRect/>
+                    </a:stretch>
+                  </pic:blipFill>
+                  <pic:spPr>
+                    <a:xfrm>
+                      <a:off x="0" y="0"/>
+                      <a:ext cx="5943600" cy="2462530"/>
+                    </a:xfrm>
+                    <a:prstGeom prst="rect">
+                      <a:avLst/>
+                    </a:prstGeom>
+                  </pic:spPr>
+                </pic:pic>
+              </a:graphicData>
+            </a:graphic>
+          </wp:inline>
+        </w:drawing>
+      </w:r>
+    </w:p>
+    <w:p>
+      <w:pPr>
+        <w:rPr>
+          <w:sz w:val="52"/>
+          <w:szCs w:val="52"/>
+          <w:lang w:val="en-CA"/>
+        </w:rPr>
+      </w:pPr>
+      <w:r>
+        <w:rPr>
+          <w:sz w:val="52"/>
+          <w:szCs w:val="52"/>
+          <w:lang w:val="en-CA"/>
+        </w:rPr>
+        <w:t>Minutes</w:t>
+      </w:r>
+    </w:p>
+    <w:p>
+      <w:pPr>
+        <w:rPr>
+          <w:sz w:val="52"/>
+          <w:szCs w:val="52"/>
+          <w:lang w:val="en-CA"/>
+        </w:rPr>
+      </w:pPr>
+      <w:r>
+        <w:rPr>
+          <w:sz w:val="52"/>
+          <w:szCs w:val="52"/>
+          <w:lang w:val="en-CA"/>
+        </w:rPr>
+        <w:drawing>
+          <wp:inline distT="0" distB="0" distL="0" distR="0" wp14:anchorId="31830E67" wp14:editId="55E770BC">
+            <wp:extent cx="5943600" cy="3810635"/>
+            <wp:effectExtent l="0" t="0" r="0" b="0"/>
+            <wp:docPr id="6" name="Picture 6"/>
+            <wp:cNvGraphicFramePr>
+              <a:graphicFrameLocks xmlns:a="http://schemas.openxmlformats.org/drawingml/2006/main" noChangeAspect="1"/>
+            </wp:cNvGraphicFramePr>
+            <a:graphic xmlns:a="http://schemas.openxmlformats.org/drawingml/2006/main">
+              <a:graphicData uri="http://schemas.openxmlformats.org/drawingml/2006/picture">
+                <pic:pic xmlns:pic="http://schemas.openxmlformats.org/drawingml/2006/picture">
+                  <pic:nvPicPr>
+                    <pic:cNvPr id="1" name=""/>
+                    <pic:cNvPicPr/>
+                  </pic:nvPicPr>
+                  <pic:blipFill>
+                    <a:blip r:embed="rId37"/>
+                    <a:stretch>
+                      <a:fillRect/>
+                    </a:stretch>
+                  </pic:blipFill>
+                  <pic:spPr>
+                    <a:xfrm>
+                      <a:off x="0" y="0"/>
+                      <a:ext cx="5943600" cy="3810635"/>
+                    </a:xfrm>
+                    <a:prstGeom prst="rect">
+                      <a:avLst/>
+                    </a:prstGeom>
+                  </pic:spPr>
+                </pic:pic>
+              </a:graphicData>
+            </a:graphic>
+          </wp:inline>
+        </w:drawing>
+      </w:r>
+    </w:p>
+    <w:p>
+      <w:pPr>
+        <w:rPr>
+          <w:sz w:val="52"/>
+          <w:szCs w:val="52"/>
+          <w:lang w:val="en-CA"/>
+        </w:rPr>
+      </w:pPr>
+      <w:r>
+        <w:rPr>
+          <w:sz w:val="52"/>
+          <w:szCs w:val="52"/>
+          <w:lang w:val="en-CA"/>
+        </w:rPr>
+        <w:lastRenderedPageBreak/>
+        <w:drawing>
+          <wp:inline distT="0" distB="0" distL="0" distR="0" wp14:anchorId="5F5654F0" wp14:editId="55EA82B1">
+            <wp:extent cx="4953000" cy="3825346"/>
+            <wp:effectExtent l="0" t="0" r="0" b="3810"/>
+            <wp:docPr id="7" name="Picture 7"/>
+            <wp:cNvGraphicFramePr>
+              <a:graphicFrameLocks xmlns:a="http://schemas.openxmlformats.org/drawingml/2006/main" noChangeAspect="1"/>
+            </wp:cNvGraphicFramePr>
+            <a:graphic xmlns:a="http://schemas.openxmlformats.org/drawingml/2006/main">
+              <a:graphicData uri="http://schemas.openxmlformats.org/drawingml/2006/picture">
+                <pic:pic xmlns:pic="http://schemas.openxmlformats.org/drawingml/2006/picture">
+                  <pic:nvPicPr>
+                    <pic:cNvPr id="1" name=""/>
+                    <pic:cNvPicPr/>
+                  </pic:nvPicPr>
+                  <pic:blipFill>
+                    <a:blip r:embed="rId38"/>
+                    <a:stretch>
+                      <a:fillRect/>
+                    </a:stretch>
+                  </pic:blipFill>
+                  <pic:spPr>
+                    <a:xfrm>
+                      <a:off x="0" y="0"/>
+                      <a:ext cx="4963668" cy="3833585"/>
+                    </a:xfrm>
+                    <a:prstGeom prst="rect">
+                      <a:avLst/>
+                    </a:prstGeom>
+                  </pic:spPr>
+                </pic:pic>
+              </a:graphicData>
+            </a:graphic>
+          </wp:inline>
+        </w:drawing>
+      </w:r>
+    </w:p>
+    <w:p>
+      <w:pPr>
+        <w:rPr>
+          <w:sz w:val="52"/>
+          <w:szCs w:val="52"/>
+          <w:lang w:val="en-CA"/>
+        </w:rPr>
+      </w:pPr>
+      <w:r>
+        <w:rPr>
+          <w:sz w:val="52"/>
+          <w:szCs w:val="52"/>
+          <w:lang w:val="en-CA"/>
+        </w:rPr>
+        <w:drawing>
+          <wp:inline distT="0" distB="0" distL="0" distR="0" wp14:anchorId="54F62340" wp14:editId="35F3ADE0">
+            <wp:extent cx="5943600" cy="4229735"/>
+            <wp:effectExtent l="0" t="0" r="0" b="0"/>
+            <wp:docPr id="8" name="Picture 8"/>
+            <wp:cNvGraphicFramePr>
+              <a:graphicFrameLocks xmlns:a="http://schemas.openxmlformats.org/drawingml/2006/main" noChangeAspect="1"/>
+            </wp:cNvGraphicFramePr>
+            <a:graphic xmlns:a="http://schemas.openxmlformats.org/drawingml/2006/main">
+              <a:graphicData uri="http://schemas.openxmlformats.org/drawingml/2006/picture">
+                <pic:pic xmlns:pic="http://schemas.openxmlformats.org/drawingml/2006/picture">
+                  <pic:nvPicPr>
+                    <pic:cNvPr id="1" name=""/>
+                    <pic:cNvPicPr/>
+                  </pic:nvPicPr>
+                  <pic:blipFill>
+                    <a:blip r:embed="rId39"/>
+                    <a:stretch>
+                      <a:fillRect/>
+                    </a:stretch>
+                  </pic:blipFill>
+                  <pic:spPr>
+                    <a:xfrm>
+                      <a:off x="0" y="0"/>
+                      <a:ext cx="5943600" cy="4229735"/>
+                    </a:xfrm>
+                    <a:prstGeom prst="rect">
+                      <a:avLst/>
+                    </a:prstGeom>
+                  </pic:spPr>
+                </pic:pic>
+              </a:graphicData>
+            </a:graphic>
+          </wp:inline>
+        </w:drawing>
+      </w:r>
+    </w:p>
+    <w:p>
+      <w:pPr>
+        <w:rPr>
+          <w:sz w:val="52"/>
+          <w:szCs w:val="52"/>
+          <w:lang w:val="en-CA"/>
+        </w:rPr>
+      </w:pPr>
+      <w:r>
+        <w:rPr>
+          <w:sz w:val="52"/>
+          <w:szCs w:val="52"/>
+          <w:lang w:val="en-CA"/>
+        </w:rPr>
+        <w:lastRenderedPageBreak/>
+        <w:drawing>
+          <wp:inline distT="0" distB="0" distL="0" distR="0" wp14:anchorId="511E7F65" wp14:editId="7CF3BE90">
+            <wp:extent cx="5943600" cy="4563745"/>
+            <wp:effectExtent l="0" t="0" r="0" b="8255"/>
+            <wp:docPr id="9" name="Picture 9"/>
+            <wp:cNvGraphicFramePr>
+              <a:graphicFrameLocks xmlns:a="http://schemas.openxmlformats.org/drawingml/2006/main" noChangeAspect="1"/>
+            </wp:cNvGraphicFramePr>
+            <a:graphic xmlns:a="http://schemas.openxmlformats.org/drawingml/2006/main">
+              <a:graphicData uri="http://schemas.openxmlformats.org/drawingml/2006/picture">
+                <pic:pic xmlns:pic="http://schemas.openxmlformats.org/drawingml/2006/picture">
+                  <pic:nvPicPr>
+                    <pic:cNvPr id="1" name=""/>
+                    <pic:cNvPicPr/>
+                  </pic:nvPicPr>
+                  <pic:blipFill>
+                    <a:blip r:embed="rId40"/>
+                    <a:stretch>
+                      <a:fillRect/>
+                    </a:stretch>
+                  </pic:blipFill>
+                  <pic:spPr>
+                    <a:xfrm>
+                      <a:off x="0" y="0"/>
+                      <a:ext cx="5943600" cy="4563745"/>
+                    </a:xfrm>
+                    <a:prstGeom prst="rect">
+                      <a:avLst/>
+                    </a:prstGeom>
+                  </pic:spPr>
+                </pic:pic>
+              </a:graphicData>
+            </a:graphic>
+          </wp:inline>
+        </w:drawing>
+      </w:r>
+    </w:p>
+    <w:p>
+      <w:pPr>
+        <w:rPr>
+          <w:sz w:val="52"/>
+          <w:szCs w:val="52"/>
+          <w:lang w:val="en-CA"/>
+        </w:rPr>
+      </w:pPr>
+      <w:r>
+        <w:rPr>
+          <w:sz w:val="52"/>
+          <w:szCs w:val="52"/>
+          <w:lang w:val="en-CA"/>
+        </w:rPr>
+        <w:drawing>
+          <wp:inline distT="0" distB="0" distL="0" distR="0" wp14:anchorId="3E529DAF" wp14:editId="647CA716">
+            <wp:extent cx="4686300" cy="3290423"/>
+            <wp:effectExtent l="0" t="0" r="0" b="5715"/>
+            <wp:docPr id="10" name="Picture 10"/>
+            <wp:cNvGraphicFramePr>
+              <a:graphicFrameLocks xmlns:a="http://schemas.openxmlformats.org/drawingml/2006/main" noChangeAspect="1"/>
+            </wp:cNvGraphicFramePr>
+            <a:graphic xmlns:a="http://schemas.openxmlformats.org/drawingml/2006/main">
+              <a:graphicData uri="http://schemas.openxmlformats.org/drawingml/2006/picture">
+                <pic:pic xmlns:pic="http://schemas.openxmlformats.org/drawingml/2006/picture">
+                  <pic:nvPicPr>
+                    <pic:cNvPr id="1" name=""/>
+                    <pic:cNvPicPr/>
+                  </pic:nvPicPr>
+                  <pic:blipFill>
+                    <a:blip r:embed="rId41"/>
+                    <a:stretch>
+                      <a:fillRect/>
+                    </a:stretch>
+                  </pic:blipFill>
+                  <pic:spPr>
+                    <a:xfrm>
+                      <a:off x="0" y="0"/>
+                      <a:ext cx="4700090" cy="3300105"/>
+                    </a:xfrm>
+                    <a:prstGeom prst="rect">
+                      <a:avLst/>
+                    </a:prstGeom>
+                  </pic:spPr>
+                </pic:pic>
+              </a:graphicData>
+            </a:graphic>
+          </wp:inline>
+        </w:drawing>
+      </w:r>
+    </w:p>
+    <w:p>
+      <w:pPr>
+        <w:rPr>
+          <w:sz w:val="52"/>
+          <w:szCs w:val="52"/>
+          <w:lang w:val="en-CA"/>
+        </w:rPr>
+      </w:pPr>
+      <w:r>
+        <w:rPr>
+          <w:sz w:val="52"/>
+          <w:szCs w:val="52"/>
+          <w:lang w:val="en-CA"/>
+        </w:rPr>
+        <w:br w:type="page"/>
+      </w:r>
+      <w:r>
+        <w:rPr>
+          <w:sz w:val="52"/>
+          <w:szCs w:val="52"/>
+          <w:lang w:val="en-CA"/>
+        </w:rPr>
+        <w:lastRenderedPageBreak/>
+        <w:t>Task List</w:t>
+      </w:r>
+    </w:p>
+    <w:p>
+      <w:pPr>
+        <w:rPr>
+          <w:sz w:val="52"/>
+          <w:szCs w:val="52"/>
+          <w:lang w:val="en-CA"/>
+        </w:rPr>
+      </w:pPr>
+      <w:r>
+        <w:rPr>
+          <w:sz w:val="52"/>
+          <w:szCs w:val="52"/>
+          <w:lang w:val="en-CA"/>
+        </w:rPr>
+        <w:drawing>
+          <wp:inline distT="0" distB="0" distL="0" distR="0" wp14:anchorId="0E35F85C" wp14:editId="3486551C">
+            <wp:extent cx="5943600" cy="2466975"/>
+            <wp:effectExtent l="0" t="0" r="0" b="9525"/>
+            <wp:docPr id="11" name="Picture 11"/>
+            <wp:cNvGraphicFramePr>
+              <a:graphicFrameLocks xmlns:a="http://schemas.openxmlformats.org/drawingml/2006/main" noChangeAspect="1"/>
+            </wp:cNvGraphicFramePr>
+            <a:graphic xmlns:a="http://schemas.openxmlformats.org/drawingml/2006/main">
+              <a:graphicData uri="http://schemas.openxmlformats.org/drawingml/2006/picture">
+                <pic:pic xmlns:pic="http://schemas.openxmlformats.org/drawingml/2006/picture">
+                  <pic:nvPicPr>
+                    <pic:cNvPr id="1" name=""/>
+                    <pic:cNvPicPr/>
+                  </pic:nvPicPr>
+                  <pic:blipFill>
+                    <a:blip r:embed="rId42"/>
+                    <a:stretch>
+                      <a:fillRect/>
+                    </a:stretch>
+                  </pic:blipFill>
+                  <pic:spPr>
+                    <a:xfrm>
+                      <a:off x="0" y="0"/>
+                      <a:ext cx="5943600" cy="2466975"/>
+                    </a:xfrm>
+                    <a:prstGeom prst="rect">
+                      <a:avLst/>
+                    </a:prstGeom>
+                  </pic:spPr>
+                </pic:pic>
+              </a:graphicData>
+            </a:graphic>
+          </wp:inline>
+        </w:drawing>
+      </w:r>
+    </w:p>
+    <w:p>
+      <w:pPr>
+        <w:rPr>
+          <w:sz w:val="52"/>
+          <w:szCs w:val="52"/>
+          <w:lang w:val="en-CA"/>
+        </w:rPr>
+      </w:pPr>
+    </w:p>
+    <w:p>
+      <w:pPr>
+        <w:rPr>
+          <w:sz w:val="52"/>
+          <w:szCs w:val="52"/>
+          <w:lang w:val="en-CA"/>
+        </w:rPr>
+      </w:pPr>
+      <w:r>
+        <w:rPr>
+          <w:sz w:val="52"/>
+          <w:szCs w:val="52"/>
+          <w:lang w:val="en-CA"/>
+        </w:rPr>
+        <w:drawing>
+          <wp:inline distT="0" distB="0" distL="0" distR="0" wp14:anchorId="56D76BF8" wp14:editId="2155F8BD">
+            <wp:extent cx="5115639" cy="4210638"/>
+            <wp:effectExtent l="0" t="0" r="8890" b="0"/>
+            <wp:docPr id="13" name="Picture 13"/>
+            <wp:cNvGraphicFramePr>
+              <a:graphicFrameLocks xmlns:a="http://schemas.openxmlformats.org/drawingml/2006/main" noChangeAspect="1"/>
+            </wp:cNvGraphicFramePr>
+            <a:graphic xmlns:a="http://schemas.openxmlformats.org/drawingml/2006/main">
+              <a:graphicData uri="http://schemas.openxmlformats.org/drawingml/2006/picture">
+                <pic:pic xmlns:pic="http://schemas.openxmlformats.org/drawingml/2006/picture">
+                  <pic:nvPicPr>
+                    <pic:cNvPr id="1" name=""/>
+                    <pic:cNvPicPr/>
+                  </pic:nvPicPr>
+                  <pic:blipFill>
+                    <a:blip r:embed="rId43"/>
+                    <a:stretch>
+                      <a:fillRect/>
+                    </a:stretch>
+                  </pic:blipFill>
+                  <pic:spPr>
+                    <a:xfrm>
+                      <a:off x="0" y="0"/>
+                      <a:ext cx="5115639" cy="4210638"/>
+                    </a:xfrm>
+                    <a:prstGeom prst="rect">
+                      <a:avLst/>
+                    </a:prstGeom>
+                  </pic:spPr>
+                </pic:pic>
+              </a:graphicData>
+            </a:graphic>
+          </wp:inline>
+        </w:drawing>
+      </w:r>
+    </w:p>
+    <w:p>
+      <w:pPr>
+        <w:rPr>
+          <w:sz w:val="52"/>
+          <w:szCs w:val="52"/>
+          <w:lang w:val="en-CA"/>
+        </w:rPr>
+      </w:pPr>
+      <w:r>
+        <w:rPr>
+          <w:sz w:val="52"/>
+          <w:szCs w:val="52"/>
+          <w:lang w:val="en-CA"/>
+        </w:rPr>
+        <w:lastRenderedPageBreak/>
+        <w:drawing>
+          <wp:inline distT="0" distB="0" distL="0" distR="0" wp14:anchorId="2C20750B" wp14:editId="7436E33C">
+            <wp:extent cx="5344271" cy="4420217"/>
+            <wp:effectExtent l="0" t="0" r="8890" b="0"/>
+            <wp:docPr id="14" name="Picture 14"/>
+            <wp:cNvGraphicFramePr>
+              <a:graphicFrameLocks xmlns:a="http://schemas.openxmlformats.org/drawingml/2006/main" noChangeAspect="1"/>
+            </wp:cNvGraphicFramePr>
+            <a:graphic xmlns:a="http://schemas.openxmlformats.org/drawingml/2006/main">
+              <a:graphicData uri="http://schemas.openxmlformats.org/drawingml/2006/picture">
+                <pic:pic xmlns:pic="http://schemas.openxmlformats.org/drawingml/2006/picture">
+                  <pic:nvPicPr>
+                    <pic:cNvPr id="1" name=""/>
+                    <pic:cNvPicPr/>
+                  </pic:nvPicPr>
+                  <pic:blipFill>
+                    <a:blip r:embed="rId44"/>
+                    <a:stretch>
+                      <a:fillRect/>
+                    </a:stretch>
+                  </pic:blipFill>
+                  <pic:spPr>
+                    <a:xfrm>
+                      <a:off x="0" y="0"/>
+                      <a:ext cx="5344271" cy="4420217"/>
+                    </a:xfrm>
+                    <a:prstGeom prst="rect">
+                      <a:avLst/>
+                    </a:prstGeom>
+                  </pic:spPr>
+                </pic:pic>
+              </a:graphicData>
+            </a:graphic>
+          </wp:inline>
+        </w:drawing>
+      </w:r>
+    </w:p>
+    <w:p>
+      <w:pPr>
+        <w:rPr>
+          <w:sz w:val="52"/>
+          <w:szCs w:val="52"/>
+          <w:lang w:val="en-CA"/>
+        </w:rPr>
+      </w:pPr>
+    </w:p>
+    <w:p>
+      <w:pPr>
+        <w:rPr>
+          <w:sz w:val="52"/>
+          <w:szCs w:val="52"/>
+          <w:lang w:val="en-CA"/>
+        </w:rPr>
+      </w:pPr>
+      <w:r>
+        <w:rPr>
+          <w:sz w:val="52"/>
+          <w:szCs w:val="52"/>
+          <w:lang w:val="en-CA"/>
+        </w:rPr>
+        <w:drawing>
+          <wp:inline distT="0" distB="0" distL="0" distR="0" wp14:anchorId="334961D0" wp14:editId="0BD1A40C">
+            <wp:extent cx="4781550" cy="3103410"/>
+            <wp:effectExtent l="0" t="0" r="0" b="1905"/>
+            <wp:docPr id="15" name="Picture 15"/>
+            <wp:cNvGraphicFramePr>
+              <a:graphicFrameLocks xmlns:a="http://schemas.openxmlformats.org/drawingml/2006/main" noChangeAspect="1"/>
+            </wp:cNvGraphicFramePr>
+            <a:graphic xmlns:a="http://schemas.openxmlformats.org/drawingml/2006/main">
+              <a:graphicData uri="http://schemas.openxmlformats.org/drawingml/2006/picture">
+                <pic:pic xmlns:pic="http://schemas.openxmlformats.org/drawingml/2006/picture">
+                  <pic:nvPicPr>
+                    <pic:cNvPr id="1" name=""/>
+                    <pic:cNvPicPr/>
+                  </pic:nvPicPr>
+                  <pic:blipFill>
+                    <a:blip r:embed="rId45"/>
+                    <a:stretch>
+                      <a:fillRect/>
+                    </a:stretch>
+                  </pic:blipFill>
+                  <pic:spPr>
+                    <a:xfrm>
+                      <a:off x="0" y="0"/>
+                      <a:ext cx="4811368" cy="3122763"/>
+                    </a:xfrm>
+                    <a:prstGeom prst="rect">
+                      <a:avLst/>
+                    </a:prstGeom>
+                  </pic:spPr>
+                </pic:pic>
+              </a:graphicData>
+            </a:graphic>
+          </wp:inline>
+        </w:drawing>
+      </w:r>
+      <w:bookmarkStart w:id="0" w:name="_GoBack"/>
       <w:bookmarkEnd w:id="0"/>
     </w:p>
     <w:sectPr>
@@ -1912,6 +2723,7 @@
     <w:lsdException w:name="HTML Sample" w:semiHidden="1" w:unhideWhenUsed="1"/>
     <w:lsdException w:name="HTML Typewriter" w:semiHidden="1" w:unhideWhenUsed="1"/>
     <w:lsdException w:name="HTML Variable" w:semiHidden="1" w:unhideWhenUsed="1"/>
+    <w:lsdException w:name="Normal Table" w:semiHidden="1" w:unhideWhenUsed="1"/>
     <w:lsdException w:name="annotation subject" w:semiHidden="1" w:unhideWhenUsed="1"/>
     <w:lsdException w:name="No List" w:semiHidden="1" w:unhideWhenUsed="1"/>
     <w:lsdException w:name="Outline List 1" w:semiHidden="1" w:unhideWhenUsed="1"/>
@@ -1958,8 +2770,10 @@
     <w:lsdException w:name="Table Subtle 2" w:semiHidden="1" w:unhideWhenUsed="1"/>
     <w:lsdException w:name="Table Web 1" w:semiHidden="1" w:unhideWhenUsed="1"/>
     <w:lsdException w:name="Table Web 2" w:semiHidden="1" w:unhideWhenUsed="1"/>
+    <w:lsdException w:name="Table Web 3" w:semiHidden="1" w:unhideWhenUsed="1"/>
     <w:lsdException w:name="Balloon Text" w:semiHidden="1" w:unhideWhenUsed="1"/>
     <w:lsdException w:name="Table Grid" w:uiPriority="39"/>
+    <w:lsdException w:name="Table Theme" w:semiHidden="1" w:unhideWhenUsed="1"/>
     <w:lsdException w:name="Placeholder Text" w:semiHidden="1"/>
     <w:lsdException w:name="No Spacing" w:uiPriority="1" w:qFormat="1"/>
     <w:lsdException w:name="Light Shading" w:uiPriority="60"/>
